--- a/Documentación/Diagrama clases/CompClsDes_FERS_R2_WOPC_REF.docx
+++ b/Documentación/Diagrama clases/CompClsDes_FERS_R2_WOPC_REF.docx
@@ -1,6 +1,6 @@
 
 <file path=word/document.xml><?xml version="1.0" encoding="utf-8"?>
-<w:document xmlns:wpc="http://schemas.microsoft.com/office/word/2010/wordprocessingCanvas" xmlns:mc="http://schemas.openxmlformats.org/markup-compatibility/2006" xmlns:o="urn:schemas-microsoft-com:office:office" xmlns:r="http://schemas.openxmlformats.org/officeDocument/2006/relationships" xmlns:m="http://schemas.openxmlformats.org/officeDocument/2006/math" xmlns:v="urn:schemas-microsoft-com:vml" xmlns:wp14="http://schemas.microsoft.com/office/word/2010/wordprocessingDrawing" xmlns:wp="http://schemas.openxmlformats.org/drawingml/2006/wordprocessingDrawing" xmlns:w10="urn:schemas-microsoft-com:office:word" xmlns:w="http://schemas.openxmlformats.org/wordprocessingml/2006/main" xmlns:w14="http://schemas.microsoft.com/office/word/2010/wordml" xmlns:wpg="http://schemas.microsoft.com/office/word/2010/wordprocessingGroup" xmlns:wpi="http://schemas.microsoft.com/office/word/2010/wordprocessingInk" xmlns:wne="http://schemas.microsoft.com/office/word/2006/wordml" xmlns:wps="http://schemas.microsoft.com/office/word/2010/wordprocessingShape" mc:Ignorable="w14 wp14">
+<w:document xmlns:ve="http://schemas.openxmlformats.org/markup-compatibility/2006" xmlns:o="urn:schemas-microsoft-com:office:office" xmlns:r="http://schemas.openxmlformats.org/officeDocument/2006/relationships" xmlns:m="http://schemas.openxmlformats.org/officeDocument/2006/math" xmlns:v="urn:schemas-microsoft-com:vml" xmlns:wp="http://schemas.openxmlformats.org/drawingml/2006/wordprocessingDrawing" xmlns:w10="urn:schemas-microsoft-com:office:word" xmlns:w="http://schemas.openxmlformats.org/wordprocessingml/2006/main" xmlns:wne="http://schemas.microsoft.com/office/word/2006/wordml">
   <w:body>
     <w:p>
       <w:pPr>
@@ -1204,7 +1204,7 @@
           <w:insideV w:val="single" w:sz="4" w:space="0" w:color="auto"/>
         </w:tblBorders>
         <w:tblLayout w:type="fixed"/>
-        <w:tblLook w:val="04A0" w:firstRow="1" w:lastRow="0" w:firstColumn="1" w:lastColumn="0" w:noHBand="0" w:noVBand="1"/>
+        <w:tblLook w:val="04A0"/>
       </w:tblPr>
       <w:tblGrid>
         <w:gridCol w:w="4500"/>
@@ -2134,7 +2134,7 @@
           <w:insideV w:val="single" w:sz="4" w:space="0" w:color="auto"/>
         </w:tblBorders>
         <w:tblLayout w:type="fixed"/>
-        <w:tblLook w:val="04A0" w:firstRow="1" w:lastRow="0" w:firstColumn="1" w:lastColumn="0" w:noHBand="0" w:noVBand="1"/>
+        <w:tblLook w:val="04A0"/>
       </w:tblPr>
       <w:tblGrid>
         <w:gridCol w:w="2077"/>
@@ -2266,7 +2266,7 @@
           <w:insideV w:val="single" w:sz="4" w:space="0" w:color="auto"/>
         </w:tblBorders>
         <w:tblLayout w:type="fixed"/>
-        <w:tblLook w:val="04A0" w:firstRow="1" w:lastRow="0" w:firstColumn="1" w:lastColumn="0" w:noHBand="0" w:noVBand="1"/>
+        <w:tblLook w:val="04A0"/>
       </w:tblPr>
       <w:tblGrid>
         <w:gridCol w:w="2077"/>
@@ -3196,7 +3196,7 @@
           <w:insideV w:val="single" w:sz="4" w:space="0" w:color="auto"/>
         </w:tblBorders>
         <w:tblLayout w:type="fixed"/>
-        <w:tblLook w:val="04A0" w:firstRow="1" w:lastRow="0" w:firstColumn="1" w:lastColumn="0" w:noHBand="0" w:noVBand="1"/>
+        <w:tblLook w:val="04A0"/>
       </w:tblPr>
       <w:tblGrid>
         <w:gridCol w:w="2077"/>
@@ -3384,7 +3384,7 @@
           <w:insideV w:val="single" w:sz="4" w:space="0" w:color="auto"/>
         </w:tblBorders>
         <w:tblLayout w:type="fixed"/>
-        <w:tblLook w:val="04A0" w:firstRow="1" w:lastRow="0" w:firstColumn="1" w:lastColumn="0" w:noHBand="0" w:noVBand="1"/>
+        <w:tblLook w:val="04A0"/>
       </w:tblPr>
       <w:tblGrid>
         <w:gridCol w:w="2077"/>
@@ -3530,7 +3530,19 @@
               <w:rPr>
                 <w:lang w:val="en-US"/>
               </w:rPr>
-              <w:t>IEventServices</w:t>
+              <w:t>I</w:t>
+            </w:r>
+            <w:r>
+              <w:rPr>
+                <w:lang w:val="en-US"/>
+              </w:rPr>
+              <w:t>Visitor</w:t>
+            </w:r>
+            <w:r>
+              <w:rPr>
+                <w:lang w:val="en-US"/>
+              </w:rPr>
+              <w:t>Services</w:t>
             </w:r>
             <w:r>
               <w:rPr>
@@ -3613,7 +3625,7 @@
           <w:insideV w:val="single" w:sz="4" w:space="0" w:color="auto"/>
         </w:tblBorders>
         <w:tblLayout w:type="fixed"/>
-        <w:tblLook w:val="04A0" w:firstRow="1" w:lastRow="0" w:firstColumn="1" w:lastColumn="0" w:noHBand="0" w:noVBand="1"/>
+        <w:tblLook w:val="04A0"/>
       </w:tblPr>
       <w:tblGrid>
         <w:gridCol w:w="2077"/>
@@ -3942,7 +3954,7 @@
           <w:insideV w:val="single" w:sz="4" w:space="0" w:color="auto"/>
         </w:tblBorders>
         <w:tblLayout w:type="fixed"/>
-        <w:tblLook w:val="04A0" w:firstRow="1" w:lastRow="0" w:firstColumn="1" w:lastColumn="0" w:noHBand="0" w:noVBand="1"/>
+        <w:tblLook w:val="04A0"/>
       </w:tblPr>
       <w:tblGrid>
         <w:gridCol w:w="2077"/>
@@ -4284,7 +4296,7 @@
           <w:insideV w:val="single" w:sz="4" w:space="0" w:color="auto"/>
         </w:tblBorders>
         <w:tblLayout w:type="fixed"/>
-        <w:tblLook w:val="04A0" w:firstRow="1" w:lastRow="0" w:firstColumn="1" w:lastColumn="0" w:noHBand="0" w:noVBand="1"/>
+        <w:tblLook w:val="04A0"/>
       </w:tblPr>
       <w:tblGrid>
         <w:gridCol w:w="2077"/>
@@ -4566,7 +4578,7 @@
           <w:insideV w:val="single" w:sz="4" w:space="0" w:color="auto"/>
         </w:tblBorders>
         <w:tblLayout w:type="fixed"/>
-        <w:tblLook w:val="04A0" w:firstRow="1" w:lastRow="0" w:firstColumn="1" w:lastColumn="0" w:noHBand="0" w:noVBand="1"/>
+        <w:tblLook w:val="04A0"/>
       </w:tblPr>
       <w:tblGrid>
         <w:gridCol w:w="2219"/>
@@ -4813,7 +4825,7 @@
           <w:insideV w:val="single" w:sz="4" w:space="0" w:color="auto"/>
         </w:tblBorders>
         <w:tblLayout w:type="fixed"/>
-        <w:tblLook w:val="04A0" w:firstRow="1" w:lastRow="0" w:firstColumn="1" w:lastColumn="0" w:noHBand="0" w:noVBand="1"/>
+        <w:tblLook w:val="04A0"/>
       </w:tblPr>
       <w:tblGrid>
         <w:gridCol w:w="2219"/>
@@ -5138,8 +5150,8 @@
       </w:r>
     </w:p>
     <w:sectPr>
-      <w:headerReference w:type="default" r:id="rId11"/>
-      <w:footerReference w:type="default" r:id="rId12"/>
+      <w:headerReference w:type="default" r:id="rId10"/>
+      <w:footerReference w:type="default" r:id="rId11"/>
       <w:endnotePr>
         <w:numFmt w:val="decimal"/>
       </w:endnotePr>
@@ -5154,7 +5166,7 @@
 </file>
 
 <file path=word/endnotes.xml><?xml version="1.0" encoding="utf-8"?>
-<w:endnotes xmlns:wpc="http://schemas.microsoft.com/office/word/2010/wordprocessingCanvas" xmlns:mc="http://schemas.openxmlformats.org/markup-compatibility/2006" xmlns:o="urn:schemas-microsoft-com:office:office" xmlns:r="http://schemas.openxmlformats.org/officeDocument/2006/relationships" xmlns:m="http://schemas.openxmlformats.org/officeDocument/2006/math" xmlns:v="urn:schemas-microsoft-com:vml" xmlns:wp14="http://schemas.microsoft.com/office/word/2010/wordprocessingDrawing" xmlns:wp="http://schemas.openxmlformats.org/drawingml/2006/wordprocessingDrawing" xmlns:w10="urn:schemas-microsoft-com:office:word" xmlns:w="http://schemas.openxmlformats.org/wordprocessingml/2006/main" xmlns:w14="http://schemas.microsoft.com/office/word/2010/wordml" xmlns:wpg="http://schemas.microsoft.com/office/word/2010/wordprocessingGroup" xmlns:wpi="http://schemas.microsoft.com/office/word/2010/wordprocessingInk" xmlns:wne="http://schemas.microsoft.com/office/word/2006/wordml" xmlns:wps="http://schemas.microsoft.com/office/word/2010/wordprocessingShape" mc:Ignorable="w14 wp14">
+<w:endnotes xmlns:ve="http://schemas.openxmlformats.org/markup-compatibility/2006" xmlns:o="urn:schemas-microsoft-com:office:office" xmlns:r="http://schemas.openxmlformats.org/officeDocument/2006/relationships" xmlns:m="http://schemas.openxmlformats.org/officeDocument/2006/math" xmlns:v="urn:schemas-microsoft-com:vml" xmlns:wp="http://schemas.openxmlformats.org/drawingml/2006/wordprocessingDrawing" xmlns:w10="urn:schemas-microsoft-com:office:word" xmlns:w="http://schemas.openxmlformats.org/wordprocessingml/2006/main" xmlns:wne="http://schemas.microsoft.com/office/word/2006/wordml">
   <w:endnote w:type="separator" w:id="-1">
     <w:p>
       <w:r>
@@ -5173,7 +5185,7 @@
 </file>
 
 <file path=word/footer1.xml><?xml version="1.0" encoding="utf-8"?>
-<w:ftr xmlns:wpc="http://schemas.microsoft.com/office/word/2010/wordprocessingCanvas" xmlns:mc="http://schemas.openxmlformats.org/markup-compatibility/2006" xmlns:o="urn:schemas-microsoft-com:office:office" xmlns:r="http://schemas.openxmlformats.org/officeDocument/2006/relationships" xmlns:m="http://schemas.openxmlformats.org/officeDocument/2006/math" xmlns:v="urn:schemas-microsoft-com:vml" xmlns:wp14="http://schemas.microsoft.com/office/word/2010/wordprocessingDrawing" xmlns:wp="http://schemas.openxmlformats.org/drawingml/2006/wordprocessingDrawing" xmlns:w10="urn:schemas-microsoft-com:office:word" xmlns:w="http://schemas.openxmlformats.org/wordprocessingml/2006/main" xmlns:w14="http://schemas.microsoft.com/office/word/2010/wordml" xmlns:wpg="http://schemas.microsoft.com/office/word/2010/wordprocessingGroup" xmlns:wpi="http://schemas.microsoft.com/office/word/2010/wordprocessingInk" xmlns:wne="http://schemas.microsoft.com/office/word/2006/wordml" xmlns:wps="http://schemas.microsoft.com/office/word/2010/wordprocessingShape" mc:Ignorable="w14 wp14">
+<w:ftr xmlns:ve="http://schemas.openxmlformats.org/markup-compatibility/2006" xmlns:o="urn:schemas-microsoft-com:office:office" xmlns:r="http://schemas.openxmlformats.org/officeDocument/2006/relationships" xmlns:m="http://schemas.openxmlformats.org/officeDocument/2006/math" xmlns:v="urn:schemas-microsoft-com:vml" xmlns:wp="http://schemas.openxmlformats.org/drawingml/2006/wordprocessingDrawing" xmlns:w10="urn:schemas-microsoft-com:office:word" xmlns:w="http://schemas.openxmlformats.org/wordprocessingml/2006/main" xmlns:wne="http://schemas.microsoft.com/office/word/2006/wordml">
   <w:tbl>
     <w:tblPr>
       <w:tblW w:w="0" w:type="auto"/>
@@ -5186,7 +5198,7 @@
         <w:left w:w="40" w:type="dxa"/>
         <w:right w:w="40" w:type="dxa"/>
       </w:tblCellMar>
-      <w:tblLook w:val="0000" w:firstRow="0" w:lastRow="0" w:firstColumn="0" w:lastColumn="0" w:noHBand="0" w:noVBand="0"/>
+      <w:tblLook w:val="0000"/>
     </w:tblPr>
     <w:tblGrid>
       <w:gridCol w:w="4403"/>
@@ -5206,6 +5218,7 @@
             <w:pStyle w:val="Footer"/>
             <w:rPr>
               <w:sz w:val="16"/>
+              <w:lang w:eastAsia="en-US"/>
             </w:rPr>
           </w:pPr>
           <w:r>
@@ -5247,12 +5260,14 @@
             <w:pStyle w:val="Footer"/>
             <w:rPr>
               <w:sz w:val="16"/>
+              <w:lang w:eastAsia="en-US"/>
             </w:rPr>
           </w:pPr>
           <w:r>
             <w:rPr>
               <w:rStyle w:val="PageNumber"/>
               <w:sz w:val="16"/>
+              <w:lang w:eastAsia="en-US"/>
             </w:rPr>
             <w:fldChar w:fldCharType="begin"/>
           </w:r>
@@ -5260,6 +5275,7 @@
             <w:rPr>
               <w:rStyle w:val="PageNumber"/>
               <w:sz w:val="16"/>
+              <w:lang w:eastAsia="en-US"/>
             </w:rPr>
             <w:instrText xml:space="preserve"> PAGE </w:instrText>
           </w:r>
@@ -5267,6 +5283,7 @@
             <w:rPr>
               <w:rStyle w:val="PageNumber"/>
               <w:sz w:val="16"/>
+              <w:lang w:eastAsia="en-US"/>
             </w:rPr>
             <w:fldChar w:fldCharType="separate"/>
           </w:r>
@@ -5275,13 +5292,15 @@
               <w:rStyle w:val="PageNumber"/>
               <w:noProof/>
               <w:sz w:val="16"/>
+              <w:lang w:eastAsia="en-US"/>
             </w:rPr>
-            <w:t>5</w:t>
+            <w:t>4</w:t>
           </w:r>
           <w:r>
             <w:rPr>
               <w:rStyle w:val="PageNumber"/>
               <w:sz w:val="16"/>
+              <w:lang w:eastAsia="en-US"/>
             </w:rPr>
             <w:fldChar w:fldCharType="end"/>
           </w:r>
@@ -5297,53 +5316,62 @@
             <w:ind w:left="1306"/>
             <w:rPr>
               <w:sz w:val="16"/>
+              <w:lang w:eastAsia="en-US"/>
             </w:rPr>
           </w:pPr>
           <w:r>
             <w:rPr>
               <w:sz w:val="16"/>
+              <w:lang w:eastAsia="en-US"/>
             </w:rPr>
             <w:t>CompClsDes</w:t>
           </w:r>
           <w:r>
             <w:rPr>
               <w:sz w:val="16"/>
+              <w:lang w:eastAsia="en-US"/>
             </w:rPr>
             <w:t>_FERS_R</w:t>
           </w:r>
           <w:r>
             <w:rPr>
               <w:sz w:val="16"/>
+              <w:lang w:eastAsia="en-US"/>
             </w:rPr>
             <w:t>2</w:t>
           </w:r>
           <w:r>
             <w:rPr>
               <w:sz w:val="16"/>
+              <w:lang w:eastAsia="en-US"/>
             </w:rPr>
             <w:t>_</w:t>
           </w:r>
           <w:r>
             <w:rPr>
               <w:sz w:val="16"/>
+              <w:lang w:eastAsia="en-US"/>
             </w:rPr>
             <w:t>W</w:t>
           </w:r>
           <w:r>
             <w:rPr>
               <w:sz w:val="16"/>
+              <w:lang w:eastAsia="en-US"/>
             </w:rPr>
             <w:t>O</w:t>
           </w:r>
           <w:r>
             <w:rPr>
               <w:sz w:val="16"/>
+              <w:lang w:eastAsia="en-US"/>
             </w:rPr>
             <w:t>PC_</w:t>
           </w:r>
           <w:r>
             <w:rPr>
               <w:sz w:val="16"/>
+              <w:lang w:eastAsia="en-US"/>
             </w:rPr>
             <w:t>REF</w:t>
           </w:r>
@@ -5360,7 +5388,7 @@
 </file>
 
 <file path=word/footnotes.xml><?xml version="1.0" encoding="utf-8"?>
-<w:footnotes xmlns:wpc="http://schemas.microsoft.com/office/word/2010/wordprocessingCanvas" xmlns:mc="http://schemas.openxmlformats.org/markup-compatibility/2006" xmlns:o="urn:schemas-microsoft-com:office:office" xmlns:r="http://schemas.openxmlformats.org/officeDocument/2006/relationships" xmlns:m="http://schemas.openxmlformats.org/officeDocument/2006/math" xmlns:v="urn:schemas-microsoft-com:vml" xmlns:wp14="http://schemas.microsoft.com/office/word/2010/wordprocessingDrawing" xmlns:wp="http://schemas.openxmlformats.org/drawingml/2006/wordprocessingDrawing" xmlns:w10="urn:schemas-microsoft-com:office:word" xmlns:w="http://schemas.openxmlformats.org/wordprocessingml/2006/main" xmlns:w14="http://schemas.microsoft.com/office/word/2010/wordml" xmlns:wpg="http://schemas.microsoft.com/office/word/2010/wordprocessingGroup" xmlns:wpi="http://schemas.microsoft.com/office/word/2010/wordprocessingInk" xmlns:wne="http://schemas.microsoft.com/office/word/2006/wordml" xmlns:wps="http://schemas.microsoft.com/office/word/2010/wordprocessingShape" mc:Ignorable="w14 wp14">
+<w:footnotes xmlns:ve="http://schemas.openxmlformats.org/markup-compatibility/2006" xmlns:o="urn:schemas-microsoft-com:office:office" xmlns:r="http://schemas.openxmlformats.org/officeDocument/2006/relationships" xmlns:m="http://schemas.openxmlformats.org/officeDocument/2006/math" xmlns:v="urn:schemas-microsoft-com:vml" xmlns:wp="http://schemas.openxmlformats.org/drawingml/2006/wordprocessingDrawing" xmlns:w10="urn:schemas-microsoft-com:office:word" xmlns:w="http://schemas.openxmlformats.org/wordprocessingml/2006/main" xmlns:wne="http://schemas.microsoft.com/office/word/2006/wordml">
   <w:footnote w:type="separator" w:id="-1">
     <w:p>
       <w:r>
@@ -5379,7 +5407,7 @@
 </file>
 
 <file path=word/header1.xml><?xml version="1.0" encoding="utf-8"?>
-<w:hdr xmlns:wpc="http://schemas.microsoft.com/office/word/2010/wordprocessingCanvas" xmlns:mc="http://schemas.openxmlformats.org/markup-compatibility/2006" xmlns:o="urn:schemas-microsoft-com:office:office" xmlns:r="http://schemas.openxmlformats.org/officeDocument/2006/relationships" xmlns:m="http://schemas.openxmlformats.org/officeDocument/2006/math" xmlns:v="urn:schemas-microsoft-com:vml" xmlns:wp14="http://schemas.microsoft.com/office/word/2010/wordprocessingDrawing" xmlns:wp="http://schemas.openxmlformats.org/drawingml/2006/wordprocessingDrawing" xmlns:w10="urn:schemas-microsoft-com:office:word" xmlns:w="http://schemas.openxmlformats.org/wordprocessingml/2006/main" xmlns:w14="http://schemas.microsoft.com/office/word/2010/wordml" xmlns:wpg="http://schemas.microsoft.com/office/word/2010/wordprocessingGroup" xmlns:wpi="http://schemas.microsoft.com/office/word/2010/wordprocessingInk" xmlns:wne="http://schemas.microsoft.com/office/word/2006/wordml" xmlns:wps="http://schemas.microsoft.com/office/word/2010/wordprocessingShape" mc:Ignorable="w14 wp14">
+<w:hdr xmlns:ve="http://schemas.openxmlformats.org/markup-compatibility/2006" xmlns:o="urn:schemas-microsoft-com:office:office" xmlns:r="http://schemas.openxmlformats.org/officeDocument/2006/relationships" xmlns:m="http://schemas.openxmlformats.org/officeDocument/2006/math" xmlns:v="urn:schemas-microsoft-com:vml" xmlns:wp="http://schemas.openxmlformats.org/drawingml/2006/wordprocessingDrawing" xmlns:w10="urn:schemas-microsoft-com:office:word" xmlns:w="http://schemas.openxmlformats.org/wordprocessingml/2006/main" xmlns:wne="http://schemas.microsoft.com/office/word/2006/wordml">
   <w:tbl>
     <w:tblPr>
       <w:tblW w:w="10188" w:type="dxa"/>
@@ -5387,7 +5415,7 @@
         <w:bottom w:val="single" w:sz="4" w:space="0" w:color="auto"/>
       </w:tblBorders>
       <w:tblLayout w:type="fixed"/>
-      <w:tblLook w:val="0000" w:firstRow="0" w:lastRow="0" w:firstColumn="0" w:lastColumn="0" w:noHBand="0" w:noVBand="0"/>
+      <w:tblLook w:val="0000"/>
     </w:tblPr>
     <w:tblGrid>
       <w:gridCol w:w="3798"/>
@@ -5405,17 +5433,32 @@
         <w:p>
           <w:pPr>
             <w:pStyle w:val="Header"/>
+            <w:rPr>
+              <w:lang w:eastAsia="en-US"/>
+            </w:rPr>
           </w:pPr>
           <w:r>
+            <w:rPr>
+              <w:lang w:eastAsia="en-US"/>
+            </w:rPr>
             <w:t>Application</w:t>
           </w:r>
           <w:r>
+            <w:rPr>
+              <w:lang w:eastAsia="en-US"/>
+            </w:rPr>
             <w:t xml:space="preserve"> Delivery Fundamentals</w:t>
           </w:r>
           <w:r>
+            <w:rPr>
+              <w:lang w:eastAsia="en-US"/>
+            </w:rPr>
             <w:t xml:space="preserve"> 2.0</w:t>
           </w:r>
           <w:r>
+            <w:rPr>
+              <w:lang w:eastAsia="en-US"/>
+            </w:rPr>
             <w:t xml:space="preserve">: Java </w:t>
           </w:r>
         </w:p>
@@ -5427,6 +5470,9 @@
         <w:p>
           <w:pPr>
             <w:pStyle w:val="Header"/>
+            <w:rPr>
+              <w:lang w:eastAsia="en-US"/>
+            </w:rPr>
           </w:pPr>
         </w:p>
       </w:tc>
@@ -5438,8 +5484,14 @@
           <w:pPr>
             <w:pStyle w:val="Header"/>
             <w:jc w:val="right"/>
+            <w:rPr>
+              <w:lang w:eastAsia="en-US"/>
+            </w:rPr>
           </w:pPr>
           <w:r>
+            <w:rPr>
+              <w:lang w:eastAsia="en-US"/>
+            </w:rPr>
             <w:t>Weeks 3, 4 Client Project Simulation</w:t>
           </w:r>
         </w:p>
@@ -5455,7 +5507,7 @@
 </file>
 
 <file path=word/numbering.xml><?xml version="1.0" encoding="utf-8"?>
-<w:numbering xmlns:wpc="http://schemas.microsoft.com/office/word/2010/wordprocessingCanvas" xmlns:mc="http://schemas.openxmlformats.org/markup-compatibility/2006" xmlns:o="urn:schemas-microsoft-com:office:office" xmlns:r="http://schemas.openxmlformats.org/officeDocument/2006/relationships" xmlns:m="http://schemas.openxmlformats.org/officeDocument/2006/math" xmlns:v="urn:schemas-microsoft-com:vml" xmlns:wp14="http://schemas.microsoft.com/office/word/2010/wordprocessingDrawing" xmlns:wp="http://schemas.openxmlformats.org/drawingml/2006/wordprocessingDrawing" xmlns:w10="urn:schemas-microsoft-com:office:word" xmlns:w="http://schemas.openxmlformats.org/wordprocessingml/2006/main" xmlns:w14="http://schemas.microsoft.com/office/word/2010/wordml" xmlns:wpg="http://schemas.microsoft.com/office/word/2010/wordprocessingGroup" xmlns:wpi="http://schemas.microsoft.com/office/word/2010/wordprocessingInk" xmlns:wne="http://schemas.microsoft.com/office/word/2006/wordml" xmlns:wps="http://schemas.microsoft.com/office/word/2010/wordprocessingShape" mc:Ignorable="w14 wp14">
+<w:numbering xmlns:ve="http://schemas.openxmlformats.org/markup-compatibility/2006" xmlns:o="urn:schemas-microsoft-com:office:office" xmlns:r="http://schemas.openxmlformats.org/officeDocument/2006/relationships" xmlns:m="http://schemas.openxmlformats.org/officeDocument/2006/math" xmlns:v="urn:schemas-microsoft-com:vml" xmlns:wp="http://schemas.openxmlformats.org/drawingml/2006/wordprocessingDrawing" xmlns:w10="urn:schemas-microsoft-com:office:word" xmlns:w="http://schemas.openxmlformats.org/wordprocessingml/2006/main" xmlns:wne="http://schemas.microsoft.com/office/word/2006/wordml">
   <w:abstractNum w:abstractNumId="0">
     <w:nsid w:val="FFFFFF7E"/>
     <w:multiLevelType w:val="singleLevel"/>
@@ -6320,12 +6372,12 @@
 </file>
 
 <file path=word/styles.xml><?xml version="1.0" encoding="utf-8"?>
-<w:styles xmlns:mc="http://schemas.openxmlformats.org/markup-compatibility/2006" xmlns:r="http://schemas.openxmlformats.org/officeDocument/2006/relationships" xmlns:w="http://schemas.openxmlformats.org/wordprocessingml/2006/main" xmlns:w14="http://schemas.microsoft.com/office/word/2010/wordml" mc:Ignorable="w14">
+<w:styles xmlns:r="http://schemas.openxmlformats.org/officeDocument/2006/relationships" xmlns:w="http://schemas.openxmlformats.org/wordprocessingml/2006/main">
   <w:docDefaults>
     <w:rPrDefault>
       <w:rPr>
         <w:rFonts w:ascii="Times New Roman" w:eastAsia="Times New Roman" w:hAnsi="Times New Roman" w:cs="Times New Roman"/>
-        <w:lang w:val="es-ES" w:eastAsia="es-ES" w:bidi="ar-SA"/>
+        <w:lang w:val="en-US" w:eastAsia="en-US" w:bidi="ar-SA"/>
       </w:rPr>
     </w:rPrDefault>
     <w:pPrDefault/>
@@ -6609,7 +6661,7 @@
     <w:rPr>
       <w:rFonts w:ascii="Calibri" w:hAnsi="Calibri"/>
       <w:sz w:val="22"/>
-      <w:lang w:val="en-GB" w:eastAsia="en-US"/>
+      <w:lang w:val="en-GB"/>
     </w:rPr>
   </w:style>
   <w:style w:type="paragraph" w:styleId="Heading1">
@@ -6639,6 +6691,7 @@
       <w:color w:val="365F91"/>
       <w:kern w:val="28"/>
       <w:sz w:val="28"/>
+      <w:lang/>
     </w:rPr>
   </w:style>
   <w:style w:type="paragraph" w:styleId="Heading2">
@@ -6862,6 +6915,7 @@
     <w:uiPriority w:val="99"/>
     <w:semiHidden/>
     <w:unhideWhenUsed/>
+    <w:qFormat/>
     <w:tblPr>
       <w:tblInd w:w="0" w:type="dxa"/>
       <w:tblCellMar>
@@ -7070,6 +7124,7 @@
     </w:pPr>
     <w:rPr>
       <w:sz w:val="20"/>
+      <w:lang/>
     </w:rPr>
   </w:style>
   <w:style w:type="character" w:customStyle="1" w:styleId="FooterChar">
@@ -7100,6 +7155,7 @@
     </w:pPr>
     <w:rPr>
       <w:sz w:val="20"/>
+      <w:lang/>
     </w:rPr>
   </w:style>
   <w:style w:type="character" w:customStyle="1" w:styleId="HeaderChar">
@@ -7256,6 +7312,7 @@
     <w:rPr>
       <w:rFonts w:ascii="Times New Roman" w:hAnsi="Times New Roman"/>
       <w:sz w:val="2"/>
+      <w:lang/>
     </w:rPr>
   </w:style>
   <w:style w:type="character" w:customStyle="1" w:styleId="BalloonTextChar">
@@ -7307,6 +7364,7 @@
     <w:rPr>
       <w:rFonts w:ascii="Times New Roman" w:hAnsi="Times New Roman"/>
       <w:sz w:val="2"/>
+      <w:lang/>
     </w:rPr>
   </w:style>
   <w:style w:type="character" w:customStyle="1" w:styleId="DocumentMapChar">
@@ -7331,6 +7389,7 @@
     <w:rsid w:val="007A6CD3"/>
     <w:rPr>
       <w:sz w:val="20"/>
+      <w:lang/>
     </w:rPr>
   </w:style>
   <w:style w:type="character" w:customStyle="1" w:styleId="EndnoteTextChar">
@@ -7383,6 +7442,7 @@
     <w:rsid w:val="007A6CD3"/>
     <w:rPr>
       <w:sz w:val="20"/>
+      <w:lang/>
     </w:rPr>
   </w:style>
   <w:style w:type="character" w:customStyle="1" w:styleId="FootnoteTextChar">
@@ -7488,6 +7548,7 @@
       <w:kern w:val="28"/>
       <w:sz w:val="32"/>
       <w:szCs w:val="32"/>
+      <w:lang/>
     </w:rPr>
   </w:style>
   <w:style w:type="character" w:customStyle="1" w:styleId="TitleChar">
@@ -7652,7 +7713,6 @@
     <w:rPr>
       <w:rFonts w:ascii="Calibri" w:hAnsi="Calibri"/>
       <w:sz w:val="22"/>
-      <w:lang w:val="en-US" w:eastAsia="en-US"/>
     </w:rPr>
   </w:style>
   <w:style w:type="paragraph" w:customStyle="1" w:styleId="TableListBullet1">
@@ -7710,7 +7770,6 @@
     <w:rPr>
       <w:rFonts w:ascii="Calibri" w:hAnsi="Calibri"/>
       <w:sz w:val="22"/>
-      <w:lang w:val="en-US" w:eastAsia="en-US"/>
     </w:rPr>
   </w:style>
   <w:style w:type="character" w:customStyle="1" w:styleId="icon">
@@ -7760,6 +7819,7 @@
     <w:rPr>
       <w:rFonts w:ascii="Courier New" w:hAnsi="Courier New"/>
       <w:sz w:val="20"/>
+      <w:lang/>
     </w:rPr>
   </w:style>
   <w:style w:type="character" w:customStyle="1" w:styleId="HTMLPreformattedChar">
@@ -7819,9 +7879,6 @@
     <w:name w:val="Medium Shading 1 - Accent 11"/>
     <w:uiPriority w:val="99"/>
     <w:rsid w:val="007A6CD3"/>
-    <w:rPr>
-      <w:lang w:val="en-US" w:eastAsia="en-US"/>
-    </w:rPr>
     <w:tblPr>
       <w:tblStyleRowBandSize w:val="1"/>
       <w:tblStyleColBandSize w:val="1"/>
@@ -8218,6 +8275,7 @@
     <w:rPr>
       <w:i/>
       <w:color w:val="C00000"/>
+      <w:lang/>
     </w:rPr>
   </w:style>
   <w:style w:type="character" w:customStyle="1" w:styleId="HDLGuidanceChar">
@@ -8243,6 +8301,9 @@
     <w:pPr>
       <w:spacing w:after="120"/>
     </w:pPr>
+    <w:rPr>
+      <w:lang/>
+    </w:rPr>
   </w:style>
   <w:style w:type="character" w:customStyle="1" w:styleId="BodyTextChar">
     <w:name w:val="Body Text Char"/>
@@ -8984,6 +9045,21 @@
 </file>
 
 <file path=customXml/item1.xml><?xml version="1.0" encoding="utf-8"?>
+<p:properties xmlns:p="http://schemas.microsoft.com/office/2006/metadata/properties" xmlns:xsi="http://www.w3.org/2001/XMLSchema-instance" xmlns:pc="http://schemas.microsoft.com/office/infopath/2007/PartnerControls">
+  <documentManagement/>
+</p:properties>
+</file>
+
+<file path=customXml/item2.xml><?xml version="1.0" encoding="utf-8"?>
+<?mso-contentType ?>
+<FormTemplates xmlns="http://schemas.microsoft.com/sharepoint/v3/contenttype/forms">
+  <Display>DocumentLibraryForm</Display>
+  <Edit>DocumentLibraryForm</Edit>
+  <New>DocumentLibraryForm</New>
+</FormTemplates>
+</file>
+
+<file path=customXml/item3.xml><?xml version="1.0" encoding="utf-8"?>
 <ct:contentTypeSchema xmlns:ct="http://schemas.microsoft.com/office/2006/metadata/contentType" xmlns:ma="http://schemas.microsoft.com/office/2006/metadata/properties/metaAttributes" ct:_="" ma:_="" ma:contentTypeName="Document" ma:contentTypeID="0x01010068CA72A41D082544A95AB07860F23E9D" ma:contentTypeVersion="1" ma:contentTypeDescription="Create a new document." ma:contentTypeScope="" ma:versionID="340c01d888da5bab1431ab979f168ce4">
   <xsd:schema xmlns:xsd="http://www.w3.org/2001/XMLSchema" xmlns:xs="http://www.w3.org/2001/XMLSchema" xmlns:p="http://schemas.microsoft.com/office/2006/metadata/properties" targetNamespace="http://schemas.microsoft.com/office/2006/metadata/properties" ma:root="true" ma:fieldsID="d540c9db9cf7a444d73bdfc2a9c401e3">
     <xsd:element name="properties">
@@ -9097,32 +9173,10 @@
 </ct:contentTypeSchema>
 </file>
 
-<file path=customXml/item2.xml><?xml version="1.0" encoding="utf-8"?>
-<?mso-contentType ?>
-<FormTemplates xmlns="http://schemas.microsoft.com/sharepoint/v3/contenttype/forms">
-  <Display>DocumentLibraryForm</Display>
-  <Edit>DocumentLibraryForm</Edit>
-  <New>DocumentLibraryForm</New>
-</FormTemplates>
-</file>
-
-<file path=customXml/item3.xml><?xml version="1.0" encoding="utf-8"?>
-<p:properties xmlns:p="http://schemas.microsoft.com/office/2006/metadata/properties" xmlns:xsi="http://www.w3.org/2001/XMLSchema-instance" xmlns:pc="http://schemas.microsoft.com/office/infopath/2007/PartnerControls">
-  <documentManagement/>
-</p:properties>
-</file>
-
 <file path=customXml/itemProps1.xml><?xml version="1.0" encoding="utf-8"?>
-<ds:datastoreItem xmlns:ds="http://schemas.openxmlformats.org/officeDocument/2006/customXml" ds:itemID="{4435E2A4-6F83-4651-A53C-A9736A547087}">
+<ds:datastoreItem xmlns:ds="http://schemas.openxmlformats.org/officeDocument/2006/customXml" ds:itemID="{BE0811E9-B693-4321-BCF6-8904089B785F}">
   <ds:schemaRefs>
-    <ds:schemaRef ds:uri="http://schemas.microsoft.com/office/2006/metadata/contentType"/>
-    <ds:schemaRef ds:uri="http://schemas.microsoft.com/office/2006/metadata/properties/metaAttributes"/>
-    <ds:schemaRef ds:uri="http://www.w3.org/2001/XMLSchema"/>
     <ds:schemaRef ds:uri="http://schemas.microsoft.com/office/2006/metadata/properties"/>
-    <ds:schemaRef ds:uri="http://schemas.openxmlformats.org/package/2006/metadata/core-properties"/>
-    <ds:schemaRef ds:uri="http://purl.org/dc/elements/1.1/"/>
-    <ds:schemaRef ds:uri="http://purl.org/dc/terms/"/>
-    <ds:schemaRef ds:uri="http://schemas.microsoft.com/internal/obd"/>
     <ds:schemaRef ds:uri="http://schemas.microsoft.com/office/infopath/2007/PartnerControls"/>
   </ds:schemaRefs>
 </ds:datastoreItem>
@@ -9137,9 +9191,16 @@
 </file>
 
 <file path=customXml/itemProps3.xml><?xml version="1.0" encoding="utf-8"?>
-<ds:datastoreItem xmlns:ds="http://schemas.openxmlformats.org/officeDocument/2006/customXml" ds:itemID="{BE0811E9-B693-4321-BCF6-8904089B785F}">
+<ds:datastoreItem xmlns:ds="http://schemas.openxmlformats.org/officeDocument/2006/customXml" ds:itemID="{4435E2A4-6F83-4651-A53C-A9736A547087}">
   <ds:schemaRefs>
+    <ds:schemaRef ds:uri="http://schemas.microsoft.com/office/2006/metadata/contentType"/>
+    <ds:schemaRef ds:uri="http://schemas.microsoft.com/office/2006/metadata/properties/metaAttributes"/>
+    <ds:schemaRef ds:uri="http://www.w3.org/2001/XMLSchema"/>
     <ds:schemaRef ds:uri="http://schemas.microsoft.com/office/2006/metadata/properties"/>
+    <ds:schemaRef ds:uri="http://schemas.openxmlformats.org/package/2006/metadata/core-properties"/>
+    <ds:schemaRef ds:uri="http://purl.org/dc/elements/1.1/"/>
+    <ds:schemaRef ds:uri="http://purl.org/dc/terms/"/>
+    <ds:schemaRef ds:uri="http://schemas.microsoft.com/internal/obd"/>
     <ds:schemaRef ds:uri="http://schemas.microsoft.com/office/infopath/2007/PartnerControls"/>
   </ds:schemaRefs>
 </ds:datastoreItem>
